--- a/social/testi/testi_corti.docx
+++ b/social/testi/testi_corti.docx
@@ -65,7 +65,13 @@
       </w:r>
       <w:proofErr w:type="spellEnd"/>
       <w:r>
-        <w:t xml:space="preserve"> è composto da otto ragazzi della scuola </w:t>
+        <w:t xml:space="preserve"> è composto da </w:t>
+      </w:r>
+      <w:r>
+        <w:t>sette</w:t>
+      </w:r>
+      <w:r>
+        <w:t xml:space="preserve"> ragazzi della scuola </w:t>
       </w:r>
       <w:r>
         <w:t>“</w:t>
